--- a/Answers to Machine Learning Project Questions.docx
+++ b/Answers to Machine Learning Project Questions.docx
@@ -19,12 +19,14 @@
         <w:spacing w:before="100" w:beforeAutospacing="1" w:after="100" w:afterAutospacing="1" w:line="240" w:lineRule="auto"/>
         <w:rPr>
           <w:rFonts w:ascii="Arial" w:eastAsia="Times New Roman" w:hAnsi="Arial" w:cs="Arial"/>
-          <w:color w:val="000000"/>
-        </w:rPr>
-      </w:pPr>
-      <w:r>
-        <w:rPr>
-          <w:rFonts w:ascii="Arial" w:eastAsia="Times New Roman" w:hAnsi="Arial" w:cs="Arial"/>
+          <w:i/>
+          <w:color w:val="000000"/>
+        </w:rPr>
+      </w:pPr>
+      <w:r>
+        <w:rPr>
+          <w:rFonts w:ascii="Arial" w:eastAsia="Times New Roman" w:hAnsi="Arial" w:cs="Arial"/>
+          <w:i/>
           <w:color w:val="000000"/>
         </w:rPr>
         <w:t>Summarize for us the goal of this project and how machine learning is useful in trying to accomplish it. As part of your answer, give some background on the dataset and how it can be used to answer the project question. Were there any outliers in the data when you got it, and how did you handle those?  [relevant rubric items: “data exploration”, “outlier investigation”]</w:t>
@@ -66,7 +68,43 @@
           <w:i/>
           <w:color w:val="000000"/>
         </w:rPr>
-        <w:t>What features did you end up using in your POI identifier, and what selection process did you use to pick them? Did you have to do any scaling? Why or why not? As part of the assignment, you should attempt to engineer your own feature that does not come ready-made in the dataset -- explain what feature you tried to make, and the rationale behind it. (You do not necessarily have to use it in the final analysis, only engineer and test it.) In your feature selection step, if you used an algorithm like a decision tree, please also give the feature importances of the features that you use, and if you used an automated feature selection function like SelectKBest, please report the feature scores and reasons for your choice of parameter values.  [relevant rubric items: “create new features”, “intelligently select features”, “properly scale features”]</w:t>
+        <w:t xml:space="preserve">What features did you end up using in your POI identifier, and what selection process did you use to pick them? Did you have to do any scaling? Why or why not? As part of the assignment, you should attempt to engineer your own feature that does not come ready-made in the dataset -- explain what feature you tried to make, and the rationale behind it. (You do not necessarily have to use it in the final analysis, only engineer and test it.) In your feature selection step, if you used an algorithm like a decision tree, please also give the feature </w:t>
+      </w:r>
+      <w:proofErr w:type="spellStart"/>
+      <w:r>
+        <w:rPr>
+          <w:rFonts w:ascii="Arial" w:eastAsia="Times New Roman" w:hAnsi="Arial" w:cs="Arial"/>
+          <w:i/>
+          <w:color w:val="000000"/>
+        </w:rPr>
+        <w:t>importances</w:t>
+      </w:r>
+      <w:proofErr w:type="spellEnd"/>
+      <w:r>
+        <w:rPr>
+          <w:rFonts w:ascii="Arial" w:eastAsia="Times New Roman" w:hAnsi="Arial" w:cs="Arial"/>
+          <w:i/>
+          <w:color w:val="000000"/>
+        </w:rPr>
+        <w:t xml:space="preserve"> of the features that you use, and if you used an automated feature selection function like </w:t>
+      </w:r>
+      <w:proofErr w:type="spellStart"/>
+      <w:r>
+        <w:rPr>
+          <w:rFonts w:ascii="Arial" w:eastAsia="Times New Roman" w:hAnsi="Arial" w:cs="Arial"/>
+          <w:i/>
+          <w:color w:val="000000"/>
+        </w:rPr>
+        <w:t>SelectKBest</w:t>
+      </w:r>
+      <w:proofErr w:type="spellEnd"/>
+      <w:r>
+        <w:rPr>
+          <w:rFonts w:ascii="Arial" w:eastAsia="Times New Roman" w:hAnsi="Arial" w:cs="Arial"/>
+          <w:i/>
+          <w:color w:val="000000"/>
+        </w:rPr>
+        <w:t>, please report the feature scores and reasons for your choice of parameter values.  [relevant rubric items: “create new features”, “intelligently select features”, “properly scale features”]</w:t>
       </w:r>
     </w:p>
     <w:p>
@@ -83,7 +121,39 @@
           <w:rFonts w:ascii="Arial" w:eastAsia="Times New Roman" w:hAnsi="Arial" w:cs="Arial"/>
           <w:color w:val="000000"/>
         </w:rPr>
-        <w:t>To start off my feature selection process, I decided to separate the financial data from the email data and find the top features from each group. In order to find the top features from each group, I used SelectKBesta as my method to score each feature. I used the ‘all’ parameter for K to ensure I get a score for every feature. I picked the top 4 features from each group and combined them into another list. I executed SelectKBest again using k=’all’ to get new scores for the new feature list to explore the importance of each feature from the combined group. After going through this process, the features I used are below:</w:t>
+        <w:t xml:space="preserve">To start off my feature selection process, I decided to separate the financial data from the email data and find the top features from each group. In order to find the top features from each group, I used </w:t>
+      </w:r>
+      <w:proofErr w:type="spellStart"/>
+      <w:r>
+        <w:rPr>
+          <w:rFonts w:ascii="Arial" w:eastAsia="Times New Roman" w:hAnsi="Arial" w:cs="Arial"/>
+          <w:color w:val="000000"/>
+        </w:rPr>
+        <w:t>SelectKBesta</w:t>
+      </w:r>
+      <w:proofErr w:type="spellEnd"/>
+      <w:r>
+        <w:rPr>
+          <w:rFonts w:ascii="Arial" w:eastAsia="Times New Roman" w:hAnsi="Arial" w:cs="Arial"/>
+          <w:color w:val="000000"/>
+        </w:rPr>
+        <w:t xml:space="preserve"> as my method to score each feature. I used the ‘all’ parameter for K to ensure I get a score for every feature. I picked the top 4 features from each group and combined them into another list. I executed </w:t>
+      </w:r>
+      <w:proofErr w:type="spellStart"/>
+      <w:r>
+        <w:rPr>
+          <w:rFonts w:ascii="Arial" w:eastAsia="Times New Roman" w:hAnsi="Arial" w:cs="Arial"/>
+          <w:color w:val="000000"/>
+        </w:rPr>
+        <w:t>SelectKBest</w:t>
+      </w:r>
+      <w:proofErr w:type="spellEnd"/>
+      <w:r>
+        <w:rPr>
+          <w:rFonts w:ascii="Arial" w:eastAsia="Times New Roman" w:hAnsi="Arial" w:cs="Arial"/>
+          <w:color w:val="000000"/>
+        </w:rPr>
+        <w:t xml:space="preserve"> again using k=’all’ to get new scores for the new feature list to explore the importance of each feature from the combined group. After going through this process, the features I used are below:</w:t>
       </w:r>
     </w:p>
     <w:tbl>
@@ -154,6 +224,7 @@
                 <w:color w:val="000000"/>
               </w:rPr>
             </w:pPr>
+            <w:proofErr w:type="spellStart"/>
             <w:r>
               <w:rPr>
                 <w:rFonts w:ascii="Helvetica" w:eastAsia="Times New Roman" w:hAnsi="Helvetica" w:cs="Helvetica"/>
@@ -163,6 +234,7 @@
               </w:rPr>
               <w:t>exercised_stock_options</w:t>
             </w:r>
+            <w:proofErr w:type="spellEnd"/>
           </w:p>
         </w:tc>
         <w:tc>
@@ -202,6 +274,7 @@
                 <w:color w:val="000000"/>
               </w:rPr>
             </w:pPr>
+            <w:proofErr w:type="spellStart"/>
             <w:r>
               <w:rPr>
                 <w:rFonts w:ascii="Helvetica" w:eastAsia="Times New Roman" w:hAnsi="Helvetica" w:cs="Helvetica"/>
@@ -211,6 +284,7 @@
               </w:rPr>
               <w:t>total_stock_value</w:t>
             </w:r>
+            <w:proofErr w:type="spellEnd"/>
           </w:p>
         </w:tc>
         <w:tc>
@@ -365,7 +439,23 @@
           <w:rFonts w:ascii="Arial" w:eastAsia="Times New Roman" w:hAnsi="Arial" w:cs="Arial"/>
           <w:color w:val="000000"/>
         </w:rPr>
-        <w:t>Just to check for consistency, I decided to run SelectKBest on the entire list of feature</w:t>
+        <w:t xml:space="preserve">Just to check for consistency, I decided to run </w:t>
+      </w:r>
+      <w:proofErr w:type="spellStart"/>
+      <w:r>
+        <w:rPr>
+          <w:rFonts w:ascii="Arial" w:eastAsia="Times New Roman" w:hAnsi="Arial" w:cs="Arial"/>
+          <w:color w:val="000000"/>
+        </w:rPr>
+        <w:t>SelectKBest</w:t>
+      </w:r>
+      <w:proofErr w:type="spellEnd"/>
+      <w:r>
+        <w:rPr>
+          <w:rFonts w:ascii="Arial" w:eastAsia="Times New Roman" w:hAnsi="Arial" w:cs="Arial"/>
+          <w:color w:val="000000"/>
+        </w:rPr>
+        <w:t xml:space="preserve"> on the entire list of feature</w:t>
       </w:r>
       <w:r>
         <w:rPr>
@@ -395,13 +485,54 @@
         </w:rPr>
         <w:t xml:space="preserve">. I also ran </w:t>
       </w:r>
+      <w:proofErr w:type="spellStart"/>
       <w:r>
         <w:rPr>
           <w:rFonts w:ascii="Arial" w:eastAsia="Times New Roman" w:hAnsi="Arial" w:cs="Arial"/>
           <w:color w:val="000000"/>
         </w:rPr>
         <w:lastRenderedPageBreak/>
-        <w:t xml:space="preserve">SelectPercentile as well. After running SelectKBest and SelectPercentile on the entire feature list, I </w:t>
+        <w:t>SelectPercentile</w:t>
+      </w:r>
+      <w:proofErr w:type="spellEnd"/>
+      <w:r>
+        <w:rPr>
+          <w:rFonts w:ascii="Arial" w:eastAsia="Times New Roman" w:hAnsi="Arial" w:cs="Arial"/>
+          <w:color w:val="000000"/>
+        </w:rPr>
+        <w:t xml:space="preserve"> as well. After running </w:t>
+      </w:r>
+      <w:proofErr w:type="spellStart"/>
+      <w:r>
+        <w:rPr>
+          <w:rFonts w:ascii="Arial" w:eastAsia="Times New Roman" w:hAnsi="Arial" w:cs="Arial"/>
+          <w:color w:val="000000"/>
+        </w:rPr>
+        <w:t>SelectKBest</w:t>
+      </w:r>
+      <w:proofErr w:type="spellEnd"/>
+      <w:r>
+        <w:rPr>
+          <w:rFonts w:ascii="Arial" w:eastAsia="Times New Roman" w:hAnsi="Arial" w:cs="Arial"/>
+          <w:color w:val="000000"/>
+        </w:rPr>
+        <w:t xml:space="preserve"> and </w:t>
+      </w:r>
+      <w:proofErr w:type="spellStart"/>
+      <w:r>
+        <w:rPr>
+          <w:rFonts w:ascii="Arial" w:eastAsia="Times New Roman" w:hAnsi="Arial" w:cs="Arial"/>
+          <w:color w:val="000000"/>
+        </w:rPr>
+        <w:t>SelectPercentile</w:t>
+      </w:r>
+      <w:proofErr w:type="spellEnd"/>
+      <w:r>
+        <w:rPr>
+          <w:rFonts w:ascii="Arial" w:eastAsia="Times New Roman" w:hAnsi="Arial" w:cs="Arial"/>
+          <w:color w:val="000000"/>
+        </w:rPr>
+        <w:t xml:space="preserve"> on the entire feature list, I </w:t>
       </w:r>
       <w:r>
         <w:rPr>
@@ -486,6 +617,7 @@
                 <w:color w:val="000000"/>
               </w:rPr>
             </w:pPr>
+            <w:proofErr w:type="spellStart"/>
             <w:r>
               <w:rPr>
                 <w:rFonts w:ascii="Helvetica" w:eastAsia="Times New Roman" w:hAnsi="Helvetica" w:cs="Helvetica"/>
@@ -495,6 +627,7 @@
               </w:rPr>
               <w:t>exercised_stock_options</w:t>
             </w:r>
+            <w:proofErr w:type="spellEnd"/>
           </w:p>
         </w:tc>
         <w:tc>
@@ -534,6 +667,7 @@
                 <w:color w:val="000000"/>
               </w:rPr>
             </w:pPr>
+            <w:proofErr w:type="spellStart"/>
             <w:r>
               <w:rPr>
                 <w:rFonts w:ascii="Helvetica" w:eastAsia="Times New Roman" w:hAnsi="Helvetica" w:cs="Helvetica"/>
@@ -543,6 +677,7 @@
               </w:rPr>
               <w:t>total_stock_value</w:t>
             </w:r>
+            <w:proofErr w:type="spellEnd"/>
           </w:p>
         </w:tc>
         <w:tc>
@@ -697,6 +832,7 @@
                 <w:szCs w:val="21"/>
               </w:rPr>
             </w:pPr>
+            <w:proofErr w:type="spellStart"/>
             <w:r>
               <w:rPr>
                 <w:rFonts w:ascii="Helvetica" w:eastAsia="Times New Roman" w:hAnsi="Helvetica" w:cs="Helvetica"/>
@@ -706,6 +842,7 @@
               </w:rPr>
               <w:t>deferred_income</w:t>
             </w:r>
+            <w:proofErr w:type="spellEnd"/>
           </w:p>
         </w:tc>
         <w:tc>
@@ -750,6 +887,7 @@
                 <w:szCs w:val="21"/>
               </w:rPr>
             </w:pPr>
+            <w:proofErr w:type="spellStart"/>
             <w:r>
               <w:rPr>
                 <w:rFonts w:ascii="Helvetica" w:eastAsia="Times New Roman" w:hAnsi="Helvetica" w:cs="Helvetica"/>
@@ -759,6 +897,7 @@
               </w:rPr>
               <w:t>long_term_incentive</w:t>
             </w:r>
+            <w:proofErr w:type="spellEnd"/>
           </w:p>
         </w:tc>
         <w:tc>
@@ -803,6 +942,7 @@
                 <w:szCs w:val="21"/>
               </w:rPr>
             </w:pPr>
+            <w:proofErr w:type="spellStart"/>
             <w:r>
               <w:rPr>
                 <w:rFonts w:ascii="Helvetica" w:eastAsia="Times New Roman" w:hAnsi="Helvetica" w:cs="Helvetica"/>
@@ -812,6 +952,7 @@
               </w:rPr>
               <w:t>restricted_stock</w:t>
             </w:r>
+            <w:proofErr w:type="spellEnd"/>
           </w:p>
         </w:tc>
         <w:tc>
@@ -856,6 +997,7 @@
                 <w:szCs w:val="21"/>
               </w:rPr>
             </w:pPr>
+            <w:proofErr w:type="spellStart"/>
             <w:r>
               <w:rPr>
                 <w:rFonts w:ascii="Helvetica" w:eastAsia="Times New Roman" w:hAnsi="Helvetica" w:cs="Helvetica"/>
@@ -865,6 +1007,7 @@
               </w:rPr>
               <w:t>total_payments</w:t>
             </w:r>
+            <w:proofErr w:type="spellEnd"/>
           </w:p>
         </w:tc>
         <w:tc>
@@ -908,6 +1051,7 @@
                 <w:szCs w:val="21"/>
               </w:rPr>
             </w:pPr>
+            <w:proofErr w:type="spellStart"/>
             <w:r>
               <w:rPr>
                 <w:rFonts w:ascii="Helvetica" w:eastAsia="Times New Roman" w:hAnsi="Helvetica" w:cs="Helvetica"/>
@@ -917,6 +1061,7 @@
               </w:rPr>
               <w:t>shared_receipt_with_poi</w:t>
             </w:r>
+            <w:proofErr w:type="spellEnd"/>
           </w:p>
         </w:tc>
         <w:tc>
@@ -961,6 +1106,7 @@
                 <w:szCs w:val="21"/>
               </w:rPr>
             </w:pPr>
+            <w:proofErr w:type="spellStart"/>
             <w:r>
               <w:rPr>
                 <w:rFonts w:ascii="Helvetica" w:eastAsia="Times New Roman" w:hAnsi="Helvetica" w:cs="Helvetica"/>
@@ -970,6 +1116,7 @@
               </w:rPr>
               <w:t>loan_advances</w:t>
             </w:r>
+            <w:proofErr w:type="spellEnd"/>
           </w:p>
         </w:tc>
         <w:tc>
@@ -1067,6 +1214,7 @@
                 <w:szCs w:val="21"/>
               </w:rPr>
             </w:pPr>
+            <w:proofErr w:type="spellStart"/>
             <w:r>
               <w:rPr>
                 <w:rFonts w:ascii="Helvetica" w:eastAsia="Times New Roman" w:hAnsi="Helvetica" w:cs="Helvetica"/>
@@ -1076,6 +1224,7 @@
               </w:rPr>
               <w:t>from_poi_to_this_person</w:t>
             </w:r>
+            <w:proofErr w:type="spellEnd"/>
           </w:p>
         </w:tc>
         <w:tc>
@@ -1173,6 +1322,7 @@
                 <w:szCs w:val="21"/>
               </w:rPr>
             </w:pPr>
+            <w:proofErr w:type="spellStart"/>
             <w:r>
               <w:rPr>
                 <w:rFonts w:ascii="Helvetica" w:eastAsia="Times New Roman" w:hAnsi="Helvetica" w:cs="Helvetica"/>
@@ -1182,6 +1332,7 @@
               </w:rPr>
               <w:t>from_this_person_to_poi</w:t>
             </w:r>
+            <w:proofErr w:type="spellEnd"/>
           </w:p>
         </w:tc>
         <w:tc>
@@ -1226,6 +1377,7 @@
                 <w:szCs w:val="21"/>
               </w:rPr>
             </w:pPr>
+            <w:proofErr w:type="spellStart"/>
             <w:r>
               <w:rPr>
                 <w:rFonts w:ascii="Helvetica" w:eastAsia="Times New Roman" w:hAnsi="Helvetica" w:cs="Helvetica"/>
@@ -1235,6 +1387,7 @@
               </w:rPr>
               <w:t>director_fees</w:t>
             </w:r>
+            <w:proofErr w:type="spellEnd"/>
           </w:p>
         </w:tc>
         <w:tc>
@@ -1282,6 +1435,7 @@
                 <w:szCs w:val="21"/>
               </w:rPr>
             </w:pPr>
+            <w:proofErr w:type="spellStart"/>
             <w:r>
               <w:rPr>
                 <w:rFonts w:ascii="Helvetica" w:eastAsia="Times New Roman" w:hAnsi="Helvetica" w:cs="Helvetica"/>
@@ -1291,6 +1445,7 @@
               </w:rPr>
               <w:t>to_messages</w:t>
             </w:r>
+            <w:proofErr w:type="spellEnd"/>
           </w:p>
         </w:tc>
         <w:tc>
@@ -1335,6 +1490,7 @@
                 <w:szCs w:val="21"/>
               </w:rPr>
             </w:pPr>
+            <w:proofErr w:type="spellStart"/>
             <w:r>
               <w:rPr>
                 <w:rFonts w:ascii="Helvetica" w:eastAsia="Times New Roman" w:hAnsi="Helvetica" w:cs="Helvetica"/>
@@ -1344,6 +1500,7 @@
               </w:rPr>
               <w:t>deferral_payments</w:t>
             </w:r>
+            <w:proofErr w:type="spellEnd"/>
           </w:p>
         </w:tc>
         <w:tc>
@@ -1388,6 +1545,7 @@
                 <w:szCs w:val="21"/>
               </w:rPr>
             </w:pPr>
+            <w:proofErr w:type="spellStart"/>
             <w:r>
               <w:rPr>
                 <w:rFonts w:ascii="Helvetica" w:eastAsia="Times New Roman" w:hAnsi="Helvetica" w:cs="Helvetica"/>
@@ -1397,6 +1555,7 @@
               </w:rPr>
               <w:t>from_messages</w:t>
             </w:r>
+            <w:proofErr w:type="spellEnd"/>
           </w:p>
         </w:tc>
         <w:tc>
@@ -1441,6 +1600,7 @@
                 <w:szCs w:val="21"/>
               </w:rPr>
             </w:pPr>
+            <w:proofErr w:type="spellStart"/>
             <w:r>
               <w:rPr>
                 <w:rFonts w:ascii="Helvetica" w:eastAsia="Times New Roman" w:hAnsi="Helvetica" w:cs="Helvetica"/>
@@ -1450,6 +1610,7 @@
               </w:rPr>
               <w:t>restricted_stock_deferred</w:t>
             </w:r>
+            <w:proofErr w:type="spellEnd"/>
           </w:p>
         </w:tc>
         <w:tc>
@@ -3506,14 +3667,35 @@
           <w:rFonts w:ascii="Arial" w:eastAsia="Times New Roman" w:hAnsi="Arial" w:cs="Arial"/>
           <w:color w:val="000000"/>
         </w:rPr>
-        <w:t>all the scores the tester file provides</w:t>
-      </w:r>
-      <w:r>
-        <w:rPr>
-          <w:rFonts w:ascii="Arial" w:eastAsia="Times New Roman" w:hAnsi="Arial" w:cs="Arial"/>
-          <w:color w:val="000000"/>
-        </w:rPr>
-        <w:t xml:space="preserve"> scores of each classifier. After iterating through each classier, I observed the following metrics:</w:t>
+        <w:t xml:space="preserve">all the scores the tester file </w:t>
+      </w:r>
+      <w:r>
+        <w:rPr>
+          <w:rFonts w:ascii="Arial" w:eastAsia="Times New Roman" w:hAnsi="Arial" w:cs="Arial"/>
+          <w:color w:val="000000"/>
+        </w:rPr>
+        <w:t>provides</w:t>
+      </w:r>
+      <w:r>
+        <w:rPr>
+          <w:rFonts w:ascii="Arial" w:eastAsia="Times New Roman" w:hAnsi="Arial" w:cs="Arial"/>
+          <w:color w:val="000000"/>
+        </w:rPr>
+        <w:t xml:space="preserve"> </w:t>
+      </w:r>
+      <w:r>
+        <w:rPr>
+          <w:rFonts w:ascii="Arial" w:eastAsia="Times New Roman" w:hAnsi="Arial" w:cs="Arial"/>
+          <w:color w:val="000000"/>
+        </w:rPr>
+        <w:t>for</w:t>
+      </w:r>
+      <w:r>
+        <w:rPr>
+          <w:rFonts w:ascii="Arial" w:eastAsia="Times New Roman" w:hAnsi="Arial" w:cs="Arial"/>
+          <w:color w:val="000000"/>
+        </w:rPr>
+        <w:t xml:space="preserve"> each classifier. After iterating through each classier, I observed the following metrics:</w:t>
       </w:r>
     </w:p>
     <w:p>
@@ -3781,7 +3963,23 @@
           <w:rFonts w:ascii="Arial" w:eastAsia="Times New Roman" w:hAnsi="Arial" w:cs="Arial"/>
           <w:color w:val="000000"/>
         </w:rPr>
-        <w:t>'criterion':('gini','entropy')</w:t>
+        <w:t>'criterion':('</w:t>
+      </w:r>
+      <w:proofErr w:type="spellStart"/>
+      <w:r>
+        <w:rPr>
+          <w:rFonts w:ascii="Arial" w:eastAsia="Times New Roman" w:hAnsi="Arial" w:cs="Arial"/>
+          <w:color w:val="000000"/>
+        </w:rPr>
+        <w:t>gini</w:t>
+      </w:r>
+      <w:proofErr w:type="spellEnd"/>
+      <w:r>
+        <w:rPr>
+          <w:rFonts w:ascii="Arial" w:eastAsia="Times New Roman" w:hAnsi="Arial" w:cs="Arial"/>
+          <w:color w:val="000000"/>
+        </w:rPr>
+        <w:t>','entropy')</w:t>
       </w:r>
     </w:p>
     <w:p>
@@ -3802,7 +4000,23 @@
           <w:rFonts w:ascii="Arial" w:eastAsia="Times New Roman" w:hAnsi="Arial" w:cs="Arial"/>
           <w:color w:val="000000"/>
         </w:rPr>
-        <w:t>'splitter':('best','random')</w:t>
+        <w:t>'splitter':('</w:t>
+      </w:r>
+      <w:proofErr w:type="spellStart"/>
+      <w:r>
+        <w:rPr>
+          <w:rFonts w:ascii="Arial" w:eastAsia="Times New Roman" w:hAnsi="Arial" w:cs="Arial"/>
+          <w:color w:val="000000"/>
+        </w:rPr>
+        <w:t>best','random</w:t>
+      </w:r>
+      <w:proofErr w:type="spellEnd"/>
+      <w:r>
+        <w:rPr>
+          <w:rFonts w:ascii="Arial" w:eastAsia="Times New Roman" w:hAnsi="Arial" w:cs="Arial"/>
+          <w:color w:val="000000"/>
+        </w:rPr>
+        <w:t>')</w:t>
       </w:r>
     </w:p>
     <w:p>
@@ -3823,7 +4037,32 @@
           <w:rFonts w:ascii="Arial" w:eastAsia="Times New Roman" w:hAnsi="Arial" w:cs="Arial"/>
           <w:color w:val="000000"/>
         </w:rPr>
-        <w:t>'min_samples_split':[2,50,100,1000]</w:t>
+        <w:t>'</w:t>
+      </w:r>
+      <w:proofErr w:type="spellStart"/>
+      <w:r>
+        <w:rPr>
+          <w:rFonts w:ascii="Arial" w:eastAsia="Times New Roman" w:hAnsi="Arial" w:cs="Arial"/>
+          <w:color w:val="000000"/>
+        </w:rPr>
+        <w:t>min_samples_split</w:t>
+      </w:r>
+      <w:proofErr w:type="spellEnd"/>
+      <w:proofErr w:type="gramStart"/>
+      <w:r>
+        <w:rPr>
+          <w:rFonts w:ascii="Arial" w:eastAsia="Times New Roman" w:hAnsi="Arial" w:cs="Arial"/>
+          <w:color w:val="000000"/>
+        </w:rPr>
+        <w:t>':[</w:t>
+      </w:r>
+      <w:proofErr w:type="gramEnd"/>
+      <w:r>
+        <w:rPr>
+          <w:rFonts w:ascii="Arial" w:eastAsia="Times New Roman" w:hAnsi="Arial" w:cs="Arial"/>
+          <w:color w:val="000000"/>
+        </w:rPr>
+        <w:t>2,50,100,1000]</w:t>
       </w:r>
     </w:p>
     <w:p>
@@ -3844,7 +4083,32 @@
           <w:rFonts w:ascii="Arial" w:eastAsia="Times New Roman" w:hAnsi="Arial" w:cs="Arial"/>
           <w:color w:val="000000"/>
         </w:rPr>
-        <w:t>'max_features':[1,2,3,4]</w:t>
+        <w:t>'</w:t>
+      </w:r>
+      <w:proofErr w:type="spellStart"/>
+      <w:r>
+        <w:rPr>
+          <w:rFonts w:ascii="Arial" w:eastAsia="Times New Roman" w:hAnsi="Arial" w:cs="Arial"/>
+          <w:color w:val="000000"/>
+        </w:rPr>
+        <w:t>max_features</w:t>
+      </w:r>
+      <w:proofErr w:type="spellEnd"/>
+      <w:proofErr w:type="gramStart"/>
+      <w:r>
+        <w:rPr>
+          <w:rFonts w:ascii="Arial" w:eastAsia="Times New Roman" w:hAnsi="Arial" w:cs="Arial"/>
+          <w:color w:val="000000"/>
+        </w:rPr>
+        <w:t>':[</w:t>
+      </w:r>
+      <w:proofErr w:type="gramEnd"/>
+      <w:r>
+        <w:rPr>
+          <w:rFonts w:ascii="Arial" w:eastAsia="Times New Roman" w:hAnsi="Arial" w:cs="Arial"/>
+          <w:color w:val="000000"/>
+        </w:rPr>
+        <w:t>1,2,3,4]</w:t>
       </w:r>
     </w:p>
     <w:p>
@@ -3886,7 +4150,32 @@
           <w:rFonts w:ascii="Arial" w:eastAsia="Times New Roman" w:hAnsi="Arial" w:cs="Arial"/>
           <w:color w:val="000000"/>
         </w:rPr>
-        <w:t>'min_samples_split':[2,50,100]</w:t>
+        <w:t>'</w:t>
+      </w:r>
+      <w:proofErr w:type="spellStart"/>
+      <w:r>
+        <w:rPr>
+          <w:rFonts w:ascii="Arial" w:eastAsia="Times New Roman" w:hAnsi="Arial" w:cs="Arial"/>
+          <w:color w:val="000000"/>
+        </w:rPr>
+        <w:t>min_samples_split</w:t>
+      </w:r>
+      <w:proofErr w:type="spellEnd"/>
+      <w:proofErr w:type="gramStart"/>
+      <w:r>
+        <w:rPr>
+          <w:rFonts w:ascii="Arial" w:eastAsia="Times New Roman" w:hAnsi="Arial" w:cs="Arial"/>
+          <w:color w:val="000000"/>
+        </w:rPr>
+        <w:t>':[</w:t>
+      </w:r>
+      <w:proofErr w:type="gramEnd"/>
+      <w:r>
+        <w:rPr>
+          <w:rFonts w:ascii="Arial" w:eastAsia="Times New Roman" w:hAnsi="Arial" w:cs="Arial"/>
+          <w:color w:val="000000"/>
+        </w:rPr>
+        <w:t>2,50,100]</w:t>
       </w:r>
     </w:p>
     <w:p>
@@ -3907,7 +4196,32 @@
           <w:rFonts w:ascii="Arial" w:eastAsia="Times New Roman" w:hAnsi="Arial" w:cs="Arial"/>
           <w:color w:val="000000"/>
         </w:rPr>
-        <w:t>'n_estimators':[5,10,50,100]</w:t>
+        <w:t>'</w:t>
+      </w:r>
+      <w:proofErr w:type="spellStart"/>
+      <w:r>
+        <w:rPr>
+          <w:rFonts w:ascii="Arial" w:eastAsia="Times New Roman" w:hAnsi="Arial" w:cs="Arial"/>
+          <w:color w:val="000000"/>
+        </w:rPr>
+        <w:t>n_estimators</w:t>
+      </w:r>
+      <w:proofErr w:type="spellEnd"/>
+      <w:proofErr w:type="gramStart"/>
+      <w:r>
+        <w:rPr>
+          <w:rFonts w:ascii="Arial" w:eastAsia="Times New Roman" w:hAnsi="Arial" w:cs="Arial"/>
+          <w:color w:val="000000"/>
+        </w:rPr>
+        <w:t>':[</w:t>
+      </w:r>
+      <w:proofErr w:type="gramEnd"/>
+      <w:r>
+        <w:rPr>
+          <w:rFonts w:ascii="Arial" w:eastAsia="Times New Roman" w:hAnsi="Arial" w:cs="Arial"/>
+          <w:color w:val="000000"/>
+        </w:rPr>
+        <w:t>5,10,50,100]</w:t>
       </w:r>
     </w:p>
     <w:p>
@@ -3949,7 +4263,23 @@
           <w:rFonts w:ascii="Arial" w:eastAsia="Times New Roman" w:hAnsi="Arial" w:cs="Arial"/>
           <w:color w:val="000000"/>
         </w:rPr>
-        <w:t>'n_neighbors'</w:t>
+        <w:t>'</w:t>
+      </w:r>
+      <w:proofErr w:type="spellStart"/>
+      <w:r>
+        <w:rPr>
+          <w:rFonts w:ascii="Arial" w:eastAsia="Times New Roman" w:hAnsi="Arial" w:cs="Arial"/>
+          <w:color w:val="000000"/>
+        </w:rPr>
+        <w:t>n_neighbors</w:t>
+      </w:r>
+      <w:proofErr w:type="spellEnd"/>
+      <w:r>
+        <w:rPr>
+          <w:rFonts w:ascii="Arial" w:eastAsia="Times New Roman" w:hAnsi="Arial" w:cs="Arial"/>
+          <w:color w:val="000000"/>
+        </w:rPr>
+        <w:t>'</w:t>
       </w:r>
       <w:r>
         <w:rPr>
@@ -3958,17 +4288,6 @@
         </w:rPr>
         <w:t>[1-10]</w:t>
       </w:r>
-    </w:p>
-    <w:p>
-      <w:pPr>
-        <w:spacing w:before="100" w:beforeAutospacing="1" w:after="100" w:afterAutospacing="1" w:line="240" w:lineRule="auto"/>
-        <w:rPr>
-          <w:rFonts w:ascii="Arial" w:eastAsia="Times New Roman" w:hAnsi="Arial" w:cs="Arial"/>
-          <w:color w:val="000000"/>
-        </w:rPr>
-      </w:pPr>
-      <w:bookmarkStart w:id="0" w:name="_GoBack"/>
-      <w:bookmarkEnd w:id="0"/>
     </w:p>
     <w:p>
       <w:pPr>
@@ -3979,16 +4298,109 @@
         <w:spacing w:before="100" w:beforeAutospacing="1" w:after="100" w:afterAutospacing="1" w:line="240" w:lineRule="auto"/>
         <w:rPr>
           <w:rFonts w:ascii="Arial" w:eastAsia="Times New Roman" w:hAnsi="Arial" w:cs="Arial"/>
-          <w:color w:val="000000"/>
-        </w:rPr>
-      </w:pPr>
-      <w:r>
-        <w:rPr>
-          <w:rFonts w:ascii="Arial" w:eastAsia="Times New Roman" w:hAnsi="Arial" w:cs="Arial"/>
+          <w:i/>
+          <w:color w:val="000000"/>
+        </w:rPr>
+      </w:pPr>
+      <w:r>
+        <w:rPr>
+          <w:rFonts w:ascii="Arial" w:eastAsia="Times New Roman" w:hAnsi="Arial" w:cs="Arial"/>
+          <w:i/>
           <w:color w:val="000000"/>
         </w:rPr>
         <w:t>What is validation, and what’s a classic mistake you can make if you do it wrong? How did you validate your analysis?  [relevant rubric items: “discuss validation”, “validation strategy”]</w:t>
       </w:r>
+    </w:p>
+    <w:p>
+      <w:pPr>
+        <w:spacing w:before="100" w:beforeAutospacing="1" w:after="100" w:afterAutospacing="1" w:line="240" w:lineRule="auto"/>
+        <w:ind w:left="720"/>
+        <w:rPr>
+          <w:rFonts w:ascii="Arial" w:eastAsia="Times New Roman" w:hAnsi="Arial" w:cs="Arial"/>
+          <w:color w:val="000000"/>
+        </w:rPr>
+      </w:pPr>
+      <w:r>
+        <w:rPr>
+          <w:rFonts w:ascii="Arial" w:eastAsia="Times New Roman" w:hAnsi="Arial" w:cs="Arial"/>
+          <w:color w:val="000000"/>
+        </w:rPr>
+        <w:t xml:space="preserve">Validation is a technique used in machine learning to make sure an algorithm is performing the way you want it to perform. We perform validation by splitting our data into training and testing data. This gives estimates of performance on an independent dataset and serves as a check on overfitting. A mistake you can do in validation is </w:t>
+      </w:r>
+      <w:r>
+        <w:rPr>
+          <w:rFonts w:ascii="Arial" w:eastAsia="Times New Roman" w:hAnsi="Arial" w:cs="Arial"/>
+          <w:color w:val="000000"/>
+        </w:rPr>
+        <w:t xml:space="preserve">call a fit function on a test data set. We want to look for patterns in training sets and then use the test sets to validate steps we take when fitting data. </w:t>
+      </w:r>
+    </w:p>
+    <w:p>
+      <w:pPr>
+        <w:spacing w:before="100" w:beforeAutospacing="1" w:after="100" w:afterAutospacing="1" w:line="240" w:lineRule="auto"/>
+        <w:ind w:left="720"/>
+        <w:rPr>
+          <w:rFonts w:ascii="Arial" w:eastAsia="Times New Roman" w:hAnsi="Arial" w:cs="Arial"/>
+          <w:color w:val="000000"/>
+        </w:rPr>
+      </w:pPr>
+      <w:r>
+        <w:rPr>
+          <w:rFonts w:ascii="Arial" w:eastAsia="Times New Roman" w:hAnsi="Arial" w:cs="Arial"/>
+          <w:color w:val="000000"/>
+        </w:rPr>
+        <w:t xml:space="preserve">I used a combination of Train/Test split and K fold cross validation to validate my analysis. I used a combination of both so I could compare how each validation performed against each other. </w:t>
+      </w:r>
+    </w:p>
+    <w:p>
+      <w:pPr>
+        <w:spacing w:before="100" w:beforeAutospacing="1" w:after="100" w:afterAutospacing="1" w:line="240" w:lineRule="auto"/>
+        <w:ind w:left="720"/>
+        <w:rPr>
+          <w:rFonts w:ascii="Arial" w:eastAsia="Times New Roman" w:hAnsi="Arial" w:cs="Arial"/>
+          <w:color w:val="000000"/>
+        </w:rPr>
+      </w:pPr>
+    </w:p>
+    <w:p>
+      <w:pPr>
+        <w:spacing w:before="100" w:beforeAutospacing="1" w:after="100" w:afterAutospacing="1" w:line="240" w:lineRule="auto"/>
+        <w:ind w:left="720"/>
+        <w:rPr>
+          <w:rFonts w:ascii="Arial" w:eastAsia="Times New Roman" w:hAnsi="Arial" w:cs="Arial"/>
+          <w:color w:val="000000"/>
+        </w:rPr>
+      </w:pPr>
+    </w:p>
+    <w:p>
+      <w:pPr>
+        <w:spacing w:before="100" w:beforeAutospacing="1" w:after="100" w:afterAutospacing="1" w:line="240" w:lineRule="auto"/>
+        <w:ind w:left="720"/>
+        <w:rPr>
+          <w:rFonts w:ascii="Arial" w:eastAsia="Times New Roman" w:hAnsi="Arial" w:cs="Arial"/>
+          <w:color w:val="000000"/>
+        </w:rPr>
+      </w:pPr>
+    </w:p>
+    <w:p>
+      <w:pPr>
+        <w:spacing w:before="100" w:beforeAutospacing="1" w:after="100" w:afterAutospacing="1" w:line="240" w:lineRule="auto"/>
+        <w:ind w:left="720"/>
+        <w:rPr>
+          <w:rFonts w:ascii="Arial" w:eastAsia="Times New Roman" w:hAnsi="Arial" w:cs="Arial"/>
+          <w:color w:val="000000"/>
+        </w:rPr>
+      </w:pPr>
+    </w:p>
+    <w:p>
+      <w:pPr>
+        <w:spacing w:before="100" w:beforeAutospacing="1" w:after="100" w:afterAutospacing="1" w:line="240" w:lineRule="auto"/>
+        <w:ind w:left="720"/>
+        <w:rPr>
+          <w:rFonts w:ascii="Arial" w:eastAsia="Times New Roman" w:hAnsi="Arial" w:cs="Arial"/>
+          <w:color w:val="000000"/>
+        </w:rPr>
+      </w:pPr>
     </w:p>
     <w:p>
       <w:pPr>
@@ -4007,10 +4419,198 @@
           <w:rFonts w:ascii="Arial" w:eastAsia="Times New Roman" w:hAnsi="Arial" w:cs="Arial"/>
           <w:color w:val="000000"/>
         </w:rPr>
+        <w:lastRenderedPageBreak/>
         <w:t>Give at least 2 evaluation metrics and your average performance for each of them.  Explain an interpretation of your metrics that says something human-understandable about your algorithm’s performance. [relevant rubric item: “usage of evaluation metrics”]</w:t>
       </w:r>
     </w:p>
-    <w:p/>
+    <w:p>
+      <w:pPr>
+        <w:spacing w:before="100" w:beforeAutospacing="1" w:after="100" w:afterAutospacing="1" w:line="240" w:lineRule="auto"/>
+        <w:ind w:left="720"/>
+        <w:rPr>
+          <w:rFonts w:ascii="Arial" w:eastAsia="Times New Roman" w:hAnsi="Arial" w:cs="Arial"/>
+          <w:color w:val="000000"/>
+        </w:rPr>
+      </w:pPr>
+      <w:r>
+        <w:rPr>
+          <w:rFonts w:ascii="Arial" w:eastAsia="Times New Roman" w:hAnsi="Arial" w:cs="Arial"/>
+          <w:color w:val="000000"/>
+        </w:rPr>
+        <w:t>The 2 metrics I used are below:</w:t>
+      </w:r>
+    </w:p>
+    <w:p>
+      <w:pPr>
+        <w:pStyle w:val="ListParagraph"/>
+        <w:numPr>
+          <w:ilvl w:val="0"/>
+          <w:numId w:val="14"/>
+        </w:numPr>
+        <w:spacing w:before="100" w:beforeAutospacing="1" w:after="100" w:afterAutospacing="1" w:line="240" w:lineRule="auto"/>
+        <w:rPr>
+          <w:rFonts w:ascii="Arial" w:eastAsia="Times New Roman" w:hAnsi="Arial" w:cs="Arial"/>
+          <w:color w:val="000000"/>
+        </w:rPr>
+      </w:pPr>
+      <w:r>
+        <w:rPr>
+          <w:rFonts w:ascii="Arial" w:eastAsia="Times New Roman" w:hAnsi="Arial" w:cs="Arial"/>
+          <w:color w:val="000000"/>
+        </w:rPr>
+        <w:t xml:space="preserve">Recall </w:t>
+      </w:r>
+    </w:p>
+    <w:p>
+      <w:pPr>
+        <w:pStyle w:val="ListParagraph"/>
+        <w:numPr>
+          <w:ilvl w:val="1"/>
+          <w:numId w:val="14"/>
+        </w:numPr>
+        <w:spacing w:before="100" w:beforeAutospacing="1" w:after="100" w:afterAutospacing="1" w:line="240" w:lineRule="auto"/>
+        <w:rPr>
+          <w:rFonts w:ascii="Arial" w:eastAsia="Times New Roman" w:hAnsi="Arial" w:cs="Arial"/>
+          <w:color w:val="000000"/>
+        </w:rPr>
+      </w:pPr>
+      <w:r>
+        <w:rPr>
+          <w:rFonts w:ascii="Arial" w:eastAsia="Times New Roman" w:hAnsi="Arial" w:cs="Arial"/>
+          <w:color w:val="000000"/>
+        </w:rPr>
+        <w:t>Average recall = .4</w:t>
+      </w:r>
+    </w:p>
+    <w:p>
+      <w:pPr>
+        <w:pStyle w:val="ListParagraph"/>
+        <w:numPr>
+          <w:ilvl w:val="1"/>
+          <w:numId w:val="14"/>
+        </w:numPr>
+        <w:spacing w:before="100" w:beforeAutospacing="1" w:after="100" w:afterAutospacing="1" w:line="240" w:lineRule="auto"/>
+        <w:rPr>
+          <w:rFonts w:ascii="Arial" w:eastAsia="Times New Roman" w:hAnsi="Arial" w:cs="Arial"/>
+          <w:color w:val="000000"/>
+        </w:rPr>
+      </w:pPr>
+      <w:r>
+        <w:rPr>
+          <w:rFonts w:ascii="Helvetica" w:hAnsi="Helvetica" w:cs="Helvetica"/>
+          <w:color w:val="000000"/>
+          <w:sz w:val="21"/>
+          <w:szCs w:val="21"/>
+          <w:shd w:val="clear" w:color="auto" w:fill="FFFFFF"/>
+        </w:rPr>
+        <w:t>Having good recall means that nearly every time a POI shows up in my test set, I am able to identify him or her.</w:t>
+      </w:r>
+      <w:r>
+        <w:rPr>
+          <w:rFonts w:ascii="Helvetica" w:hAnsi="Helvetica" w:cs="Helvetica"/>
+          <w:color w:val="000000"/>
+          <w:sz w:val="21"/>
+          <w:szCs w:val="21"/>
+          <w:shd w:val="clear" w:color="auto" w:fill="FFFFFF"/>
+        </w:rPr>
+        <w:t xml:space="preserve"> The cost of this is that some non-POIs get flagged. </w:t>
+      </w:r>
+    </w:p>
+    <w:p>
+      <w:pPr>
+        <w:pStyle w:val="ListParagraph"/>
+        <w:numPr>
+          <w:ilvl w:val="0"/>
+          <w:numId w:val="14"/>
+        </w:numPr>
+        <w:spacing w:before="100" w:beforeAutospacing="1" w:after="100" w:afterAutospacing="1" w:line="240" w:lineRule="auto"/>
+        <w:rPr>
+          <w:rFonts w:ascii="Arial" w:eastAsia="Times New Roman" w:hAnsi="Arial" w:cs="Arial"/>
+          <w:color w:val="000000"/>
+        </w:rPr>
+      </w:pPr>
+      <w:r>
+        <w:rPr>
+          <w:rFonts w:ascii="Arial" w:eastAsia="Times New Roman" w:hAnsi="Arial" w:cs="Arial"/>
+          <w:color w:val="000000"/>
+        </w:rPr>
+        <w:t>Precision</w:t>
+      </w:r>
+    </w:p>
+    <w:p>
+      <w:pPr>
+        <w:pStyle w:val="ListParagraph"/>
+        <w:numPr>
+          <w:ilvl w:val="1"/>
+          <w:numId w:val="14"/>
+        </w:numPr>
+        <w:spacing w:before="100" w:beforeAutospacing="1" w:after="100" w:afterAutospacing="1" w:line="240" w:lineRule="auto"/>
+        <w:rPr>
+          <w:rFonts w:ascii="Arial" w:eastAsia="Times New Roman" w:hAnsi="Arial" w:cs="Arial"/>
+          <w:color w:val="000000"/>
+        </w:rPr>
+      </w:pPr>
+      <w:r>
+        <w:rPr>
+          <w:rFonts w:ascii="Arial" w:eastAsia="Times New Roman" w:hAnsi="Arial" w:cs="Arial"/>
+          <w:color w:val="000000"/>
+        </w:rPr>
+        <w:t>Average recall = .4</w:t>
+      </w:r>
+      <w:r>
+        <w:rPr>
+          <w:rFonts w:ascii="Arial" w:eastAsia="Times New Roman" w:hAnsi="Arial" w:cs="Arial"/>
+          <w:color w:val="000000"/>
+        </w:rPr>
+        <w:t>33</w:t>
+      </w:r>
+    </w:p>
+    <w:p>
+      <w:pPr>
+        <w:pStyle w:val="ListParagraph"/>
+        <w:numPr>
+          <w:ilvl w:val="1"/>
+          <w:numId w:val="14"/>
+        </w:numPr>
+        <w:spacing w:before="100" w:beforeAutospacing="1" w:after="100" w:afterAutospacing="1" w:line="240" w:lineRule="auto"/>
+        <w:rPr>
+          <w:rFonts w:ascii="Arial" w:eastAsia="Times New Roman" w:hAnsi="Arial" w:cs="Arial"/>
+          <w:color w:val="000000"/>
+        </w:rPr>
+      </w:pPr>
+      <w:r>
+        <w:rPr>
+          <w:rFonts w:ascii="Helvetica" w:hAnsi="Helvetica" w:cs="Helvetica"/>
+          <w:color w:val="000000"/>
+          <w:sz w:val="21"/>
+          <w:szCs w:val="21"/>
+          <w:shd w:val="clear" w:color="auto" w:fill="FFFFFF"/>
+        </w:rPr>
+        <w:t>Having good precision means that whenever a POI gets flagged, I know with confidence that it’s very likely to be a POI</w:t>
+      </w:r>
+      <w:r>
+        <w:rPr>
+          <w:rFonts w:ascii="Helvetica" w:hAnsi="Helvetica" w:cs="Helvetica"/>
+          <w:color w:val="000000"/>
+          <w:sz w:val="21"/>
+          <w:szCs w:val="21"/>
+          <w:shd w:val="clear" w:color="auto" w:fill="FFFFFF"/>
+        </w:rPr>
+        <w:t>.</w:t>
+      </w:r>
+      <w:r>
+        <w:rPr>
+          <w:rFonts w:ascii="Helvetica" w:hAnsi="Helvetica" w:cs="Helvetica"/>
+          <w:color w:val="000000"/>
+          <w:sz w:val="21"/>
+          <w:szCs w:val="21"/>
+          <w:shd w:val="clear" w:color="auto" w:fill="FFFFFF"/>
+        </w:rPr>
+        <w:t xml:space="preserve"> The cost of this is that I sometimes miss real POIs. </w:t>
+      </w:r>
+      <w:bookmarkStart w:id="0" w:name="_GoBack"/>
+      <w:bookmarkEnd w:id="0"/>
+    </w:p>
     <w:sectPr>
       <w:pgSz w:w="12240" w:h="15840"/>
       <w:pgMar w:top="1440" w:right="1440" w:bottom="1440" w:left="1440" w:header="720" w:footer="720" w:gutter="0"/>
@@ -4643,7 +5243,7 @@
         <w:ind w:left="720" w:hanging="360"/>
       </w:pPr>
     </w:lvl>
-    <w:lvl w:ilvl="1" w:tentative="1">
+    <w:lvl w:ilvl="1">
       <w:start w:val="1"/>
       <w:numFmt w:val="decimal"/>
       <w:lvlText w:val="%2."/>
@@ -4741,6 +5341,119 @@
     </w:lvl>
   </w:abstractNum>
   <w:abstractNum w:abstractNumId="6" w15:restartNumberingAfterBreak="0">
+    <w:nsid w:val="447166C7"/>
+    <w:multiLevelType w:val="hybridMultilevel"/>
+    <w:tmpl w:val="4D309090"/>
+    <w:lvl w:ilvl="0" w:tplc="04090001">
+      <w:start w:val="1"/>
+      <w:numFmt w:val="bullet"/>
+      <w:lvlText w:val=""/>
+      <w:lvlJc w:val="left"/>
+      <w:pPr>
+        <w:ind w:left="1440" w:hanging="360"/>
+      </w:pPr>
+      <w:rPr>
+        <w:rFonts w:ascii="Symbol" w:hAnsi="Symbol" w:hint="default"/>
+      </w:rPr>
+    </w:lvl>
+    <w:lvl w:ilvl="1" w:tplc="04090003">
+      <w:start w:val="1"/>
+      <w:numFmt w:val="bullet"/>
+      <w:lvlText w:val="o"/>
+      <w:lvlJc w:val="left"/>
+      <w:pPr>
+        <w:ind w:left="2160" w:hanging="360"/>
+      </w:pPr>
+      <w:rPr>
+        <w:rFonts w:ascii="Courier New" w:hAnsi="Courier New" w:cs="Courier New" w:hint="default"/>
+      </w:rPr>
+    </w:lvl>
+    <w:lvl w:ilvl="2" w:tplc="04090005" w:tentative="1">
+      <w:start w:val="1"/>
+      <w:numFmt w:val="bullet"/>
+      <w:lvlText w:val=""/>
+      <w:lvlJc w:val="left"/>
+      <w:pPr>
+        <w:ind w:left="2880" w:hanging="360"/>
+      </w:pPr>
+      <w:rPr>
+        <w:rFonts w:ascii="Wingdings" w:hAnsi="Wingdings" w:hint="default"/>
+      </w:rPr>
+    </w:lvl>
+    <w:lvl w:ilvl="3" w:tplc="04090001" w:tentative="1">
+      <w:start w:val="1"/>
+      <w:numFmt w:val="bullet"/>
+      <w:lvlText w:val=""/>
+      <w:lvlJc w:val="left"/>
+      <w:pPr>
+        <w:ind w:left="3600" w:hanging="360"/>
+      </w:pPr>
+      <w:rPr>
+        <w:rFonts w:ascii="Symbol" w:hAnsi="Symbol" w:hint="default"/>
+      </w:rPr>
+    </w:lvl>
+    <w:lvl w:ilvl="4" w:tplc="04090003" w:tentative="1">
+      <w:start w:val="1"/>
+      <w:numFmt w:val="bullet"/>
+      <w:lvlText w:val="o"/>
+      <w:lvlJc w:val="left"/>
+      <w:pPr>
+        <w:ind w:left="4320" w:hanging="360"/>
+      </w:pPr>
+      <w:rPr>
+        <w:rFonts w:ascii="Courier New" w:hAnsi="Courier New" w:cs="Courier New" w:hint="default"/>
+      </w:rPr>
+    </w:lvl>
+    <w:lvl w:ilvl="5" w:tplc="04090005" w:tentative="1">
+      <w:start w:val="1"/>
+      <w:numFmt w:val="bullet"/>
+      <w:lvlText w:val=""/>
+      <w:lvlJc w:val="left"/>
+      <w:pPr>
+        <w:ind w:left="5040" w:hanging="360"/>
+      </w:pPr>
+      <w:rPr>
+        <w:rFonts w:ascii="Wingdings" w:hAnsi="Wingdings" w:hint="default"/>
+      </w:rPr>
+    </w:lvl>
+    <w:lvl w:ilvl="6" w:tplc="04090001" w:tentative="1">
+      <w:start w:val="1"/>
+      <w:numFmt w:val="bullet"/>
+      <w:lvlText w:val=""/>
+      <w:lvlJc w:val="left"/>
+      <w:pPr>
+        <w:ind w:left="5760" w:hanging="360"/>
+      </w:pPr>
+      <w:rPr>
+        <w:rFonts w:ascii="Symbol" w:hAnsi="Symbol" w:hint="default"/>
+      </w:rPr>
+    </w:lvl>
+    <w:lvl w:ilvl="7" w:tplc="04090003" w:tentative="1">
+      <w:start w:val="1"/>
+      <w:numFmt w:val="bullet"/>
+      <w:lvlText w:val="o"/>
+      <w:lvlJc w:val="left"/>
+      <w:pPr>
+        <w:ind w:left="6480" w:hanging="360"/>
+      </w:pPr>
+      <w:rPr>
+        <w:rFonts w:ascii="Courier New" w:hAnsi="Courier New" w:cs="Courier New" w:hint="default"/>
+      </w:rPr>
+    </w:lvl>
+    <w:lvl w:ilvl="8" w:tplc="04090005" w:tentative="1">
+      <w:start w:val="1"/>
+      <w:numFmt w:val="bullet"/>
+      <w:lvlText w:val=""/>
+      <w:lvlJc w:val="left"/>
+      <w:pPr>
+        <w:ind w:left="7200" w:hanging="360"/>
+      </w:pPr>
+      <w:rPr>
+        <w:rFonts w:ascii="Wingdings" w:hAnsi="Wingdings" w:hint="default"/>
+      </w:rPr>
+    </w:lvl>
+  </w:abstractNum>
+  <w:abstractNum w:abstractNumId="7" w15:restartNumberingAfterBreak="0">
     <w:nsid w:val="4C2A27F4"/>
     <w:multiLevelType w:val="hybridMultilevel"/>
     <w:tmpl w:val="D21E4B4C"/>
@@ -4853,7 +5566,7 @@
       </w:rPr>
     </w:lvl>
   </w:abstractNum>
-  <w:abstractNum w:abstractNumId="7" w15:restartNumberingAfterBreak="0">
+  <w:abstractNum w:abstractNumId="8" w15:restartNumberingAfterBreak="0">
     <w:nsid w:val="58FF745A"/>
     <w:multiLevelType w:val="multilevel"/>
     <w:tmpl w:val="D4E0252A"/>
@@ -4966,7 +5679,7 @@
       </w:pPr>
     </w:lvl>
   </w:abstractNum>
-  <w:abstractNum w:abstractNumId="8" w15:restartNumberingAfterBreak="0">
+  <w:abstractNum w:abstractNumId="9" w15:restartNumberingAfterBreak="0">
     <w:nsid w:val="5DA37332"/>
     <w:multiLevelType w:val="multilevel"/>
     <w:tmpl w:val="3A36864E"/>
@@ -5079,7 +5792,7 @@
       </w:pPr>
     </w:lvl>
   </w:abstractNum>
-  <w:abstractNum w:abstractNumId="9" w15:restartNumberingAfterBreak="0">
+  <w:abstractNum w:abstractNumId="10" w15:restartNumberingAfterBreak="0">
     <w:nsid w:val="624E1004"/>
     <w:multiLevelType w:val="multilevel"/>
     <w:tmpl w:val="567A191C"/>
@@ -5192,7 +5905,7 @@
       </w:pPr>
     </w:lvl>
   </w:abstractNum>
-  <w:abstractNum w:abstractNumId="10" w15:restartNumberingAfterBreak="0">
+  <w:abstractNum w:abstractNumId="11" w15:restartNumberingAfterBreak="0">
     <w:nsid w:val="644E45AE"/>
     <w:multiLevelType w:val="multilevel"/>
     <w:tmpl w:val="AA1EACB4"/>
@@ -5305,7 +6018,7 @@
       </w:pPr>
     </w:lvl>
   </w:abstractNum>
-  <w:abstractNum w:abstractNumId="11" w15:restartNumberingAfterBreak="0">
+  <w:abstractNum w:abstractNumId="12" w15:restartNumberingAfterBreak="0">
     <w:nsid w:val="7B2D35EE"/>
     <w:multiLevelType w:val="multilevel"/>
     <w:tmpl w:val="2FB6E602"/>
@@ -5418,7 +6131,7 @@
       </w:pPr>
     </w:lvl>
   </w:abstractNum>
-  <w:abstractNum w:abstractNumId="12" w15:restartNumberingAfterBreak="0">
+  <w:abstractNum w:abstractNumId="13" w15:restartNumberingAfterBreak="0">
     <w:nsid w:val="7F62143C"/>
     <w:multiLevelType w:val="multilevel"/>
     <w:tmpl w:val="EB000C88"/>
@@ -5531,19 +6244,19 @@
     </w:lvl>
   </w:abstractNum>
   <w:num w:numId="1">
-    <w:abstractNumId w:val="12"/>
+    <w:abstractNumId w:val="13"/>
   </w:num>
   <w:num w:numId="2">
+    <w:abstractNumId w:val="10"/>
+  </w:num>
+  <w:num w:numId="3">
     <w:abstractNumId w:val="9"/>
   </w:num>
-  <w:num w:numId="3">
-    <w:abstractNumId w:val="8"/>
-  </w:num>
   <w:num w:numId="4">
-    <w:abstractNumId w:val="10"/>
+    <w:abstractNumId w:val="11"/>
   </w:num>
   <w:num w:numId="5">
-    <w:abstractNumId w:val="11"/>
+    <w:abstractNumId w:val="12"/>
   </w:num>
   <w:num w:numId="6">
     <w:abstractNumId w:val="5"/>
@@ -5552,7 +6265,7 @@
     <w:abstractNumId w:val="4"/>
   </w:num>
   <w:num w:numId="8">
-    <w:abstractNumId w:val="6"/>
+    <w:abstractNumId w:val="7"/>
   </w:num>
   <w:num w:numId="9">
     <w:abstractNumId w:val="2"/>
@@ -5564,10 +6277,13 @@
     <w:abstractNumId w:val="3"/>
   </w:num>
   <w:num w:numId="12">
-    <w:abstractNumId w:val="7"/>
+    <w:abstractNumId w:val="8"/>
   </w:num>
   <w:num w:numId="13">
     <w:abstractNumId w:val="1"/>
+  </w:num>
+  <w:num w:numId="14">
+    <w:abstractNumId w:val="6"/>
   </w:num>
 </w:numbering>
 </file>
